--- a/Pristupni rad.docx
+++ b/Pristupni rad.docx
@@ -249,6 +249,12 @@
     </w:p>
     <w:sdt>
       <w:sdtPr>
+        <w:rPr>
+          <w:rFonts w:asciiTheme="minorHAnsi" w:eastAsiaTheme="minorHAnsi" w:hAnsiTheme="minorHAnsi" w:cstheme="minorBidi"/>
+          <w:color w:val="auto"/>
+          <w:sz w:val="24"/>
+          <w:szCs w:val="24"/>
+        </w:rPr>
         <w:id w:val="1414428725"/>
         <w:docPartObj>
           <w:docPartGallery w:val="Table of Contents"/>
@@ -257,13 +263,9 @@
       </w:sdtPr>
       <w:sdtEndPr>
         <w:rPr>
-          <w:rFonts w:asciiTheme="minorHAnsi" w:eastAsiaTheme="minorHAnsi" w:hAnsiTheme="minorHAnsi" w:cstheme="minorBidi"/>
           <w:b/>
           <w:bCs/>
           <w:noProof/>
-          <w:color w:val="auto"/>
-          <w:sz w:val="24"/>
-          <w:szCs w:val="24"/>
         </w:rPr>
       </w:sdtEndPr>
       <w:sdtContent>
@@ -879,168 +881,166 @@
           <w:lang w:val="sr-Latn-RS"/>
         </w:rPr>
       </w:pPr>
-      <w:bookmarkStart w:id="0" w:name="_GoBack"/>
+      <w:r>
+        <w:rPr>
+          <w:lang w:val="sr-Latn-RS"/>
+        </w:rPr>
+        <w:br w:type="page"/>
+      </w:r>
+    </w:p>
+    <w:p>
+      <w:pPr>
+        <w:pStyle w:val="Heading1"/>
+        <w:jc w:val="both"/>
+        <w:rPr>
+          <w:lang w:val="sr-Latn-RS"/>
+        </w:rPr>
+      </w:pPr>
+    </w:p>
+    <w:p>
+      <w:pPr>
+        <w:pStyle w:val="Heading1"/>
+        <w:jc w:val="both"/>
+        <w:rPr>
+          <w:lang w:val="sr-Latn-RS"/>
+        </w:rPr>
+      </w:pPr>
+      <w:bookmarkStart w:id="0" w:name="_Toc488412076"/>
+      <w:r>
+        <w:rPr>
+          <w:lang w:val="sr-Latn-RS"/>
+        </w:rPr>
+        <w:t>Uvod</w:t>
+      </w:r>
       <w:bookmarkEnd w:id="0"/>
-      <w:r>
-        <w:rPr>
-          <w:lang w:val="sr-Latn-RS"/>
-        </w:rPr>
-        <w:br w:type="page"/>
+    </w:p>
+    <w:p>
+      <w:pPr>
+        <w:ind w:firstLine="720"/>
+        <w:jc w:val="both"/>
+        <w:rPr>
+          <w:lang w:val="sr-Latn-RS"/>
+        </w:rPr>
+      </w:pPr>
+      <w:r>
+        <w:rPr>
+          <w:lang w:val="sr-Latn-RS"/>
+        </w:rPr>
+        <w:t xml:space="preserve">Javna uprava kao informacioni sistem predstavlja </w:t>
+      </w:r>
+      <w:r>
+        <w:rPr>
+          <w:lang w:val="sr-Latn-RS"/>
+        </w:rPr>
+        <w:t xml:space="preserve">sinergiju nekoliko informacionih sistema državnih organa. Sama činjenica da je sistem sinergija drugih sistema automatski znači kompleksne procedure komunikacije. Funkcionisanje javne uprave koja je na raspolaganju građanima zasniva se na izdavanju dokumenata građanima, prikupljanje istih od strane građana, realizacija kompleksnih procedura izvršavanja određenih upravnih postupaka definisanih zakonom o opštem upravnom postupku. Ovaj mukotrpan proces iziskuje puno potrošenog vremena čekanja u redovima, papirologije i veoma puno grešaka koje su neminovno prouzrokovane ljudskim faktorom. </w:t>
+      </w:r>
+    </w:p>
+    <w:p>
+      <w:pPr>
+        <w:ind w:firstLine="720"/>
+        <w:jc w:val="both"/>
+        <w:rPr>
+          <w:lang w:val="sr-Latn-RS"/>
+        </w:rPr>
+      </w:pPr>
+      <w:r>
+        <w:rPr>
+          <w:lang w:val="sr-Latn-RS"/>
+        </w:rPr>
+        <w:t xml:space="preserve">Ono čemu se teži kako bi se eliminisali gorenavedeni problemi jeste razvoj elektronske javne uprave gde će građani korišćenjem računara i interneta moći da završe veliki deo administracije sa državnim organima. Samom upotrebom računara smanjuje se učešće ljudi u celokupnom procesu što dovodi do umanjenja šanse da da dođe do greške prouzrokovane ljudskim faktorom. Kako građani većinu birokratije obavljaju iz fotelje, samim tim izbegava se čekanje u redu koje može biti veoma iscrpljujuće. </w:t>
+      </w:r>
+    </w:p>
+    <w:p>
+      <w:pPr>
+        <w:ind w:firstLine="720"/>
+        <w:jc w:val="both"/>
+        <w:rPr>
+          <w:lang w:val="sr-Latn-RS"/>
+        </w:rPr>
+      </w:pPr>
+      <w:r>
+        <w:rPr>
+          <w:lang w:val="sr-Latn-RS"/>
+        </w:rPr>
+        <w:t>Kao jedan od težih poduhvata uvođenjem elektronske uprave jeste razvoj pojedinačn</w:t>
+      </w:r>
+      <w:r>
+        <w:rPr>
+          <w:lang w:val="sr-Latn-RS"/>
+        </w:rPr>
+        <w:t>i</w:t>
+      </w:r>
+      <w:r>
+        <w:rPr>
+          <w:lang w:val="sr-Latn-RS"/>
+        </w:rPr>
+        <w:t xml:space="preserve">h informacionih sistema institucija koje će učestvovati u sinergiji kao i sinhronizacija i održavanje istih. </w:t>
+      </w:r>
+      <w:r>
+        <w:rPr>
+          <w:lang w:val="sr-Latn-RS"/>
+        </w:rPr>
+        <w:t>Kako bi svaka institucija trebalo da sama održava svoj sistem koji se sa aspekta elektronske uprave posmatra kao interfejs. Dakle, ono što ostaje kao problem jeste orkestracija procesa koji komuniciraju sa ovim sistemima. Rezultat rada bi trebalo da bude rešenje problema sinhronizacije procesa komunikacije.</w:t>
       </w:r>
     </w:p>
     <w:p>
       <w:pPr>
         <w:pStyle w:val="Heading1"/>
-        <w:jc w:val="both"/>
-        <w:rPr>
-          <w:lang w:val="sr-Latn-RS"/>
-        </w:rPr>
-      </w:pPr>
+        <w:rPr>
+          <w:lang w:val="sr-Latn-RS"/>
+        </w:rPr>
+      </w:pPr>
+      <w:bookmarkStart w:id="1" w:name="_Toc488412077"/>
+      <w:r>
+        <w:rPr>
+          <w:lang w:val="sr-Latn-RS"/>
+        </w:rPr>
+        <w:t>Formulacija problema</w:t>
+      </w:r>
+      <w:bookmarkEnd w:id="1"/>
+    </w:p>
+    <w:p>
+      <w:pPr>
+        <w:ind w:firstLine="720"/>
+        <w:jc w:val="both"/>
+        <w:rPr>
+          <w:lang w:val="sr-Latn-RS"/>
+        </w:rPr>
+      </w:pPr>
+      <w:r>
+        <w:rPr>
+          <w:lang w:val="sr-Latn-RS"/>
+        </w:rPr>
+        <w:t>Problem</w:t>
+      </w:r>
+      <w:r>
+        <w:rPr>
+          <w:lang w:val="sr-Latn-RS"/>
+        </w:rPr>
+        <w:t xml:space="preserve"> sinhronizacije nekoliko sistema ogleda se u definisanju protokola razmene poruka, kao i </w:t>
+      </w:r>
+      <w:r>
+        <w:rPr>
+          <w:lang w:val="sr-Latn-RS"/>
+        </w:rPr>
+        <w:t>strukture poruka koje sistem može da obradi. Ovde mogu nastati ozbiljni problemi ukoliko dođe do nepoštovanja konvencija. Rešenje problema jeste u automatizaciji procesa komunikacije uvodjenjem jasno definisanih procedura kreiranja, slanja, prijema i obrade poruka koje se razmenjuju između sistema. Iako postoji određena automatika sistema, potrebno je periodično vršiti održavanje, pa je s toga poželjno imati centralizovano rešenje.</w:t>
+      </w:r>
     </w:p>
     <w:p>
       <w:pPr>
         <w:pStyle w:val="Heading1"/>
-        <w:jc w:val="both"/>
-        <w:rPr>
-          <w:lang w:val="sr-Latn-RS"/>
-        </w:rPr>
-      </w:pPr>
-      <w:bookmarkStart w:id="1" w:name="_Toc488412076"/>
-      <w:r>
-        <w:rPr>
-          <w:lang w:val="sr-Latn-RS"/>
-        </w:rPr>
-        <w:t>Uvod</w:t>
-      </w:r>
-      <w:bookmarkEnd w:id="1"/>
-    </w:p>
-    <w:p>
-      <w:pPr>
-        <w:ind w:firstLine="720"/>
-        <w:jc w:val="both"/>
-        <w:rPr>
-          <w:lang w:val="sr-Latn-RS"/>
-        </w:rPr>
-      </w:pPr>
-      <w:r>
-        <w:rPr>
-          <w:lang w:val="sr-Latn-RS"/>
-        </w:rPr>
-        <w:t xml:space="preserve">Javna uprava kao informacioni sistem predstavlja </w:t>
-      </w:r>
-      <w:r>
-        <w:rPr>
-          <w:lang w:val="sr-Latn-RS"/>
-        </w:rPr>
-        <w:t xml:space="preserve">sinergiju nekoliko informacionih sistema državnih organa. Sama činjenica da je sistem sinergija drugih sistema automatski znači kompleksne procedure komunikacije. Funkcionisanje javne uprave koja je na raspolaganju građanima zasniva se na izdavanju dokumenata građanima, prikupljanje istih od strane građana, realizacija kompleksnih procedura izvršavanja određenih upravnih postupaka definisanih zakonom o opštem upravnom postupku. Ovaj mukotrpan proces iziskuje puno potrošenog vremena čekanja u redovima, papirologije i veoma puno grešaka koje su neminovno prouzrokovane ljudskim faktorom. </w:t>
-      </w:r>
-    </w:p>
-    <w:p>
-      <w:pPr>
-        <w:ind w:firstLine="720"/>
-        <w:jc w:val="both"/>
-        <w:rPr>
-          <w:lang w:val="sr-Latn-RS"/>
-        </w:rPr>
-      </w:pPr>
-      <w:r>
-        <w:rPr>
-          <w:lang w:val="sr-Latn-RS"/>
-        </w:rPr>
-        <w:t xml:space="preserve">Ono čemu se teži kako bi se eliminisali gorenavedeni problemi jeste razvoj elektronske javne uprave gde će građani korišćenjem računara i interneta moći da završe veliki deo administracije sa državnim organima. Samom upotrebom računara smanjuje se učešće ljudi u celokupnom procesu što dovodi do umanjenja šanse da da dođe do greške prouzrokovane ljudskim faktorom. Kako građani većinu birokratije obavljaju iz fotelje, samim tim izbegava se čekanje u redu koje može biti veoma iscrpljujuće. </w:t>
-      </w:r>
-    </w:p>
-    <w:p>
-      <w:pPr>
-        <w:ind w:firstLine="720"/>
-        <w:jc w:val="both"/>
-        <w:rPr>
-          <w:lang w:val="sr-Latn-RS"/>
-        </w:rPr>
-      </w:pPr>
-      <w:r>
-        <w:rPr>
-          <w:lang w:val="sr-Latn-RS"/>
-        </w:rPr>
-        <w:t>Kao jedan od težih poduhvata uvođenjem elektronske uprave jeste razvoj pojedinačn</w:t>
-      </w:r>
-      <w:r>
-        <w:rPr>
-          <w:lang w:val="sr-Latn-RS"/>
-        </w:rPr>
-        <w:t>i</w:t>
-      </w:r>
-      <w:r>
-        <w:rPr>
-          <w:lang w:val="sr-Latn-RS"/>
-        </w:rPr>
-        <w:t xml:space="preserve">h informacionih sistema institucija koje će učestvovati u sinergiji kao i sinhronizacija i održavanje istih. </w:t>
-      </w:r>
-      <w:r>
-        <w:rPr>
-          <w:lang w:val="sr-Latn-RS"/>
-        </w:rPr>
-        <w:t>Kako bi svaka institucija trebalo da sama održava svoj sistem koji se sa aspekta elektronske uprave posmatra kao interfejs. Dakle, ono što ostaje kao problem jeste orkestracija procesa koji komuniciraju sa ovim sistemima. Rezultat rada bi trebalo da bude rešenje problema sinhronizacije procesa komunikacije.</w:t>
-      </w:r>
-    </w:p>
-    <w:p>
-      <w:pPr>
-        <w:pStyle w:val="Heading1"/>
-        <w:rPr>
-          <w:lang w:val="sr-Latn-RS"/>
-        </w:rPr>
-      </w:pPr>
-      <w:bookmarkStart w:id="2" w:name="_Toc488412077"/>
-      <w:r>
-        <w:rPr>
-          <w:lang w:val="sr-Latn-RS"/>
-        </w:rPr>
-        <w:t>Formulacija problema</w:t>
+        <w:rPr>
+          <w:lang w:val="sr-Latn-RS"/>
+        </w:rPr>
+      </w:pPr>
+      <w:bookmarkStart w:id="2" w:name="_Toc488412078"/>
+      <w:r>
+        <w:rPr>
+          <w:lang w:val="sr-Latn-RS"/>
+        </w:rPr>
+        <w:t>Motivacija: intelektualna i lična motivisanost</w:t>
       </w:r>
       <w:bookmarkEnd w:id="2"/>
-    </w:p>
-    <w:p>
-      <w:pPr>
-        <w:ind w:firstLine="720"/>
-        <w:jc w:val="both"/>
-        <w:rPr>
-          <w:lang w:val="sr-Latn-RS"/>
-        </w:rPr>
-      </w:pPr>
-      <w:r>
-        <w:rPr>
-          <w:lang w:val="sr-Latn-RS"/>
-        </w:rPr>
-        <w:t>Problem</w:t>
-      </w:r>
-      <w:r>
-        <w:rPr>
-          <w:lang w:val="sr-Latn-RS"/>
-        </w:rPr>
-        <w:t xml:space="preserve"> sinhronizacije nekoliko sistema ogleda se u definisanju protokola razmene poruka, kao i </w:t>
-      </w:r>
-      <w:r>
-        <w:rPr>
-          <w:lang w:val="sr-Latn-RS"/>
-        </w:rPr>
-        <w:t>strukture poruka koje sistem može da obradi. Ovde mogu nastati ozbiljni problemi ukoliko dođe do nepoštovanja konvencija. Rešenje problema jeste u automatizaciji procesa komunikacije uvodjenjem jasno definisanih procedura kreiranja, slanja, prijema i obrade poruka koje se razmenjuju između sistema. Iako postoji određena automatika sistema, potrebno je periodično vršiti održavanje, pa je s toga poželjno imati centralizovano rešenje.</w:t>
-      </w:r>
-    </w:p>
-    <w:p>
-      <w:pPr>
-        <w:pStyle w:val="Heading1"/>
-        <w:rPr>
-          <w:lang w:val="sr-Latn-RS"/>
-        </w:rPr>
-      </w:pPr>
-      <w:bookmarkStart w:id="3" w:name="_Toc488412078"/>
-      <w:r>
-        <w:rPr>
-          <w:lang w:val="sr-Latn-RS"/>
-        </w:rPr>
-        <w:t>Motivacija: intelektualna i lična motivisanost</w:t>
-      </w:r>
-      <w:bookmarkEnd w:id="3"/>
     </w:p>
     <w:p>
       <w:pPr>
@@ -1092,14 +1092,14 @@
           <w:lang w:val="sr-Latn-RS"/>
         </w:rPr>
       </w:pPr>
-      <w:bookmarkStart w:id="4" w:name="_Toc488412079"/>
+      <w:bookmarkStart w:id="3" w:name="_Toc488412079"/>
       <w:r>
         <w:rPr>
           <w:lang w:val="sr-Latn-RS"/>
         </w:rPr>
         <w:t>Organizacija i metode istraživanja</w:t>
       </w:r>
-      <w:bookmarkEnd w:id="4"/>
+      <w:bookmarkEnd w:id="3"/>
     </w:p>
     <w:p>
       <w:pPr>
@@ -1998,6 +1998,65 @@
         <w:rPr>
           <w:lang w:val="sr-Latn-RS"/>
         </w:rPr>
+        <w:t>Testiranje</w:t>
+      </w:r>
+    </w:p>
+    <w:p>
+      <w:pPr>
+        <w:pStyle w:val="ListParagraph"/>
+        <w:numPr>
+          <w:ilvl w:val="2"/>
+          <w:numId w:val="1"/>
+        </w:numPr>
+        <w:jc w:val="both"/>
+        <w:rPr>
+          <w:lang w:val="sr-Latn-RS"/>
+        </w:rPr>
+      </w:pPr>
+      <w:r>
+        <w:rPr>
+          <w:lang w:val="sr-Latn-RS"/>
+        </w:rPr>
+        <w:t>Testiranje transformacija</w:t>
+      </w:r>
+    </w:p>
+    <w:p>
+      <w:pPr>
+        <w:pStyle w:val="ListParagraph"/>
+        <w:numPr>
+          <w:ilvl w:val="2"/>
+          <w:numId w:val="1"/>
+        </w:numPr>
+        <w:jc w:val="both"/>
+        <w:rPr>
+          <w:lang w:val="sr-Latn-RS"/>
+        </w:rPr>
+      </w:pPr>
+      <w:r>
+        <w:rPr>
+          <w:lang w:val="sr-Latn-RS"/>
+        </w:rPr>
+        <w:t>Testiranje aplikacija</w:t>
+      </w:r>
+      <w:bookmarkStart w:id="4" w:name="_GoBack"/>
+      <w:bookmarkEnd w:id="4"/>
+    </w:p>
+    <w:p>
+      <w:pPr>
+        <w:pStyle w:val="ListParagraph"/>
+        <w:numPr>
+          <w:ilvl w:val="1"/>
+          <w:numId w:val="1"/>
+        </w:numPr>
+        <w:jc w:val="both"/>
+        <w:rPr>
+          <w:lang w:val="sr-Latn-RS"/>
+        </w:rPr>
+      </w:pPr>
+      <w:r>
+        <w:rPr>
+          <w:lang w:val="sr-Latn-RS"/>
+        </w:rPr>
         <w:t>BPMN notacija za formalizaciju orkestracije procesa</w:t>
       </w:r>
     </w:p>
@@ -2092,6 +2151,7 @@
       </w:pPr>
       <w:bookmarkStart w:id="6" w:name="_Toc488412081"/>
       <w:r>
+        <w:lastRenderedPageBreak/>
         <w:t>Referentna literatura, koncepti i teorijski fokus</w:t>
       </w:r>
       <w:bookmarkEnd w:id="6"/>
@@ -2132,7 +2192,6 @@
           <w:i/>
           <w:lang w:val="sr-Latn-RS"/>
         </w:rPr>
-        <w:lastRenderedPageBreak/>
         <w:t>Zakon o državoj upravi, ,,Sl. Glasnik RS’’, br. 79/2005, 101/2007, 95/2010 i 99/2014</w:t>
       </w:r>
       <w:r>
@@ -2452,7 +2511,14 @@
         <w:rPr>
           <w:lang w:val="sr-Latn-RS"/>
         </w:rPr>
-        <w:t xml:space="preserve">Na samom početku analize problema, potrebno je odraditi strukturnu sistemsku analizu sistema. Strukturna sistemska analiza(SSA) predstavlja metodologiju identifikacije osnovnih procesa sistema. Metodologija se zasniva na apstrakciji sistema gde se počinje od najapstraktnijih procesa i procesom uvodjenja detalja identifikuje atomske funkcije sistema. Kada su utvrđene </w:t>
+        <w:t xml:space="preserve">Na samom početku analize problema, potrebno je odraditi strukturnu sistemsku analizu sistema. Strukturna sistemska analiza(SSA) predstavlja metodologiju identifikacije osnovnih </w:t>
+      </w:r>
+      <w:r>
+        <w:rPr>
+          <w:lang w:val="sr-Latn-RS"/>
+        </w:rPr>
+        <w:lastRenderedPageBreak/>
+        <w:t xml:space="preserve">procesa sistema. Metodologija se zasniva na apstrakciji sistema gde se počinje od najapstraktnijih procesa i procesom uvodjenja detalja identifikuje atomske funkcije sistema. Kada su utvrđene </w:t>
       </w:r>
       <w:r>
         <w:rPr>
@@ -2481,6 +2547,7 @@
           <w:id w:val="-106435613"/>
           <w:citation/>
         </w:sdtPr>
+        <w:sdtEndPr/>
         <w:sdtContent>
           <w:r>
             <w:rPr>
@@ -2530,7 +2597,6 @@
         <w:rPr>
           <w:lang w:val="sr-Latn-RS"/>
         </w:rPr>
-        <w:lastRenderedPageBreak/>
         <w:t>Kao osnovni koncept modelovanja sistema ističe se orkestracija procesa. Orkestracija je koncept BPMN</w:t>
       </w:r>
       <w:r>
@@ -2554,6 +2620,7 @@
           <w:id w:val="-1858812372"/>
           <w:citation/>
         </w:sdtPr>
+        <w:sdtEndPr/>
         <w:sdtContent>
           <w:r>
             <w:rPr>
@@ -2619,6 +2686,7 @@
           <w:id w:val="1707835803"/>
           <w:citation/>
         </w:sdtPr>
+        <w:sdtEndPr/>
         <w:sdtContent>
           <w:r>
             <w:rPr>
@@ -2721,20 +2789,19 @@
     <w:bookmarkStart w:id="8" w:name="_Toc488412083" w:displacedByCustomXml="next"/>
     <w:sdt>
       <w:sdtPr>
+        <w:rPr>
+          <w:rFonts w:asciiTheme="minorHAnsi" w:eastAsiaTheme="minorHAnsi" w:hAnsiTheme="minorHAnsi" w:cstheme="minorBidi"/>
+          <w:color w:val="auto"/>
+          <w:sz w:val="24"/>
+          <w:szCs w:val="24"/>
+        </w:rPr>
         <w:id w:val="666909719"/>
         <w:docPartObj>
           <w:docPartGallery w:val="Bibliographies"/>
           <w:docPartUnique/>
         </w:docPartObj>
       </w:sdtPr>
-      <w:sdtEndPr>
-        <w:rPr>
-          <w:rFonts w:asciiTheme="minorHAnsi" w:eastAsiaTheme="minorHAnsi" w:hAnsiTheme="minorHAnsi" w:cstheme="minorBidi"/>
-          <w:color w:val="auto"/>
-          <w:sz w:val="24"/>
-          <w:szCs w:val="24"/>
-        </w:rPr>
-      </w:sdtEndPr>
+      <w:sdtEndPr/>
       <w:sdtContent>
         <w:p>
           <w:pPr>
@@ -2750,6 +2817,7 @@
             <w:id w:val="111145805"/>
             <w:bibliography/>
           </w:sdtPr>
+          <w:sdtEndPr/>
           <w:sdtContent>
             <w:p>
               <w:pPr>
@@ -4391,7 +4459,7 @@
 </file>
 
 <file path=customXml/itemProps1.xml><?xml version="1.0" encoding="utf-8"?>
-<ds:datastoreItem xmlns:ds="http://schemas.openxmlformats.org/officeDocument/2006/customXml" ds:itemID="{3ABD58E3-12E7-4005-AD3E-68A0300C66A3}">
+<ds:datastoreItem xmlns:ds="http://schemas.openxmlformats.org/officeDocument/2006/customXml" ds:itemID="{C4570760-7BBE-4488-AC06-922371A8B620}">
   <ds:schemaRefs>
     <ds:schemaRef ds:uri="http://schemas.openxmlformats.org/officeDocument/2006/bibliography"/>
   </ds:schemaRefs>
